--- a/labs/lab03/report/Л03_Ардеев_отчет.docx
+++ b/labs/lab03/report/Л03_Ардеев_отчет.docx
@@ -139,7 +139,7 @@
       </w:r>
     </w:p>
     <w:bookmarkEnd w:id="20"/>
-    <w:bookmarkStart w:id="61" w:name="выполнение-лабораторной-работы"/>
+    <w:bookmarkStart w:id="58" w:name="выполнение-лабораторной-работы"/>
     <w:p>
       <w:pPr>
         <w:pStyle w:val="Heading1"/>
@@ -814,63 +814,8 @@
         <w:t xml:space="preserve">Добавление файлов на GitHub</w:t>
       </w:r>
     </w:p>
-    <w:p>
-      <w:pPr>
-        <w:pStyle w:val="CaptionedFigure"/>
-      </w:pPr>
-      <w:r>
-        <w:drawing>
-          <wp:inline>
-            <wp:extent cx="3733800" cy="2800350"/>
-            <wp:effectExtent b="0" l="0" r="0" t="0"/>
-            <wp:docPr descr="Название рисунка" title="fig:" id="59" name="Picture"/>
-            <a:graphic>
-              <a:graphicData uri="http://schemas.openxmlformats.org/drawingml/2006/picture">
-                <pic:pic>
-                  <pic:nvPicPr>
-                    <pic:cNvPr descr="image/placeimg_800_600_tech.jpg" id="60" name="Picture"/>
-                    <pic:cNvPicPr>
-                      <a:picLocks noChangeArrowheads="1" noChangeAspect="1"/>
-                    </pic:cNvPicPr>
-                  </pic:nvPicPr>
-                  <pic:blipFill>
-                    <a:blip r:embed="rId58"/>
-                    <a:stretch>
-                      <a:fillRect/>
-                    </a:stretch>
-                  </pic:blipFill>
-                  <pic:spPr bwMode="auto">
-                    <a:xfrm>
-                      <a:off x="0" y="0"/>
-                      <a:ext cx="3733800" cy="2800350"/>
-                    </a:xfrm>
-                    <a:prstGeom prst="rect">
-                      <a:avLst/>
-                    </a:prstGeom>
-                    <a:noFill/>
-                    <a:ln w="9525">
-                      <a:noFill/>
-                      <a:headEnd/>
-                      <a:tailEnd/>
-                    </a:ln>
-                  </pic:spPr>
-                </pic:pic>
-              </a:graphicData>
-            </a:graphic>
-          </wp:inline>
-        </w:drawing>
-      </w:r>
-    </w:p>
-    <w:p>
-      <w:pPr>
-        <w:pStyle w:val="ImageCaption"/>
-      </w:pPr>
-      <w:r>
-        <w:t xml:space="preserve">Название рисунка</w:t>
-      </w:r>
-    </w:p>
-    <w:bookmarkEnd w:id="61"/>
-    <w:bookmarkStart w:id="62" w:name="выводы"/>
+    <w:bookmarkEnd w:id="58"/>
+    <w:bookmarkStart w:id="59" w:name="выводы"/>
     <w:p>
       <w:pPr>
         <w:pStyle w:val="Heading1"/>
@@ -896,7 +841,7 @@
         <w:t xml:space="preserve">Я освоил процедуры оформления отчетов с помощью легковесного языка разметки Markdown.</w:t>
       </w:r>
     </w:p>
-    <w:bookmarkEnd w:id="62"/>
+    <w:bookmarkEnd w:id="59"/>
     <w:sectPr/>
   </w:body>
 </w:document>
